--- a/note/Project Main.docx
+++ b/note/Project Main.docx
@@ -15,10 +15,521 @@
       <w:r>
         <w:t>Main</w:t>
       </w:r>
+      <w:r>
+        <w:t xml:space="preserve"> </w:t>
+      </w:r>
+    </w:p>
+    <w:p>
+      <w:pPr>
+        <w:pStyle w:val="ListParagraph"/>
+        <w:numPr>
+          <w:ilvl w:val="0"/>
+          <w:numId w:val="13"/>
+        </w:numPr>
+        <w:spacing w:before="120" w:after="120" w:line="360" w:lineRule="auto"/>
+        <w:ind w:left="567" w:hanging="567"/>
+        <w:rPr>
+          <w:rFonts w:ascii="Arial" w:hAnsi="Arial" w:cs="Arial"/>
+          <w:b/>
+        </w:rPr>
+      </w:pPr>
+      <w:r>
+        <w:rPr>
+          <w:rFonts w:ascii="Arial" w:hAnsi="Arial" w:cs="Arial"/>
+          <w:b/>
+        </w:rPr>
+        <w:t xml:space="preserve">Preparation </w:t>
+      </w:r>
+    </w:p>
+    <w:p>
+      <w:pPr>
+        <w:spacing w:before="120" w:after="120" w:line="360" w:lineRule="auto"/>
+        <w:rPr>
+          <w:rFonts w:ascii="Arial" w:hAnsi="Arial" w:cs="Arial"/>
+          <w:b/>
+        </w:rPr>
+      </w:pPr>
+      <w:r>
+        <w:rPr>
+          <w:rFonts w:ascii="Arial" w:hAnsi="Arial" w:cs="Arial"/>
+          <w:b/>
+        </w:rPr>
+        <w:t xml:space="preserve">Papers </w:t>
+      </w:r>
+    </w:p>
+    <w:p>
+      <w:pPr>
+        <w:pStyle w:val="ListParagraph"/>
+        <w:numPr>
+          <w:ilvl w:val="0"/>
+          <w:numId w:val="14"/>
+        </w:numPr>
+        <w:spacing w:before="120" w:after="120" w:line="360" w:lineRule="auto"/>
+        <w:rPr>
+          <w:rFonts w:ascii="Arial" w:hAnsi="Arial" w:cs="Arial"/>
+        </w:rPr>
+      </w:pPr>
+      <w:r>
+        <w:rPr>
+          <w:rFonts w:ascii="Arial" w:hAnsi="Arial" w:cs="Arial"/>
+        </w:rPr>
+        <w:t>Recent Research (by Pavlos)</w:t>
+      </w:r>
+    </w:p>
+    <w:p>
+      <w:pPr>
+        <w:pStyle w:val="ListParagraph"/>
+        <w:numPr>
+          <w:ilvl w:val="0"/>
+          <w:numId w:val="14"/>
+        </w:numPr>
+        <w:spacing w:before="120" w:after="120" w:line="360" w:lineRule="auto"/>
+        <w:rPr>
+          <w:rFonts w:ascii="Arial" w:hAnsi="Arial" w:cs="Arial"/>
+        </w:rPr>
+      </w:pPr>
+      <w:r>
+        <w:rPr>
+          <w:rFonts w:ascii="Arial" w:hAnsi="Arial" w:cs="Arial"/>
+        </w:rPr>
+        <w:t xml:space="preserve">Catalina </w:t>
+      </w:r>
+      <w:r>
+        <w:rPr>
+          <w:rFonts w:ascii="Arial" w:hAnsi="Arial" w:cs="Arial"/>
+        </w:rPr>
+        <w:t xml:space="preserve">AGNs Dataset </w:t>
+      </w:r>
+    </w:p>
+    <w:p>
+      <w:pPr>
+        <w:pStyle w:val="ListParagraph"/>
+        <w:numPr>
+          <w:ilvl w:val="0"/>
+          <w:numId w:val="14"/>
+        </w:numPr>
+        <w:spacing w:before="120" w:after="120" w:line="360" w:lineRule="auto"/>
+        <w:rPr>
+          <w:rFonts w:ascii="Arial" w:hAnsi="Arial" w:cs="Arial"/>
+        </w:rPr>
+      </w:pPr>
+      <w:r>
+        <w:rPr>
+          <w:rFonts w:ascii="Arial" w:hAnsi="Arial" w:cs="Arial"/>
+        </w:rPr>
+        <w:t xml:space="preserve">Astronomical </w:t>
+      </w:r>
+      <w:r>
+        <w:rPr>
+          <w:rFonts w:ascii="Arial" w:hAnsi="Arial" w:cs="Arial"/>
+        </w:rPr>
+        <w:t>Time Series</w:t>
+      </w:r>
+      <w:r>
+        <w:rPr>
+          <w:rFonts w:ascii="Arial" w:hAnsi="Arial" w:cs="Arial"/>
+        </w:rPr>
+        <w:t xml:space="preserve"> </w:t>
+      </w:r>
+    </w:p>
+    <w:p>
+      <w:pPr>
+        <w:pStyle w:val="ListParagraph"/>
+        <w:numPr>
+          <w:ilvl w:val="0"/>
+          <w:numId w:val="14"/>
+        </w:numPr>
+        <w:spacing w:before="120" w:after="120" w:line="360" w:lineRule="auto"/>
+        <w:rPr>
+          <w:rFonts w:ascii="Arial" w:hAnsi="Arial" w:cs="Arial"/>
+        </w:rPr>
+      </w:pPr>
+      <w:r>
+        <w:rPr>
+          <w:rFonts w:ascii="Arial" w:hAnsi="Arial" w:cs="Arial"/>
+        </w:rPr>
+        <w:t xml:space="preserve">Time Series Analysis Method </w:t>
+      </w:r>
+    </w:p>
+    <w:p>
+      <w:pPr>
+        <w:pStyle w:val="ListParagraph"/>
+        <w:numPr>
+          <w:ilvl w:val="0"/>
+          <w:numId w:val="14"/>
+        </w:numPr>
+        <w:spacing w:before="120" w:after="120" w:line="360" w:lineRule="auto"/>
+        <w:rPr>
+          <w:rFonts w:ascii="Arial" w:hAnsi="Arial" w:cs="Arial"/>
+        </w:rPr>
+      </w:pPr>
+      <w:r>
+        <w:rPr>
+          <w:rFonts w:ascii="Arial" w:hAnsi="Arial" w:cs="Arial"/>
+        </w:rPr>
+        <w:t xml:space="preserve">Attention Model </w:t>
+      </w:r>
+    </w:p>
+    <w:p>
+      <w:pPr>
+        <w:pStyle w:val="ListParagraph"/>
+        <w:numPr>
+          <w:ilvl w:val="0"/>
+          <w:numId w:val="14"/>
+        </w:numPr>
+        <w:spacing w:before="120" w:after="120" w:line="360" w:lineRule="auto"/>
+        <w:rPr>
+          <w:rFonts w:ascii="Arial" w:hAnsi="Arial" w:cs="Arial"/>
+        </w:rPr>
+      </w:pPr>
+      <w:r>
+        <w:rPr>
+          <w:rFonts w:ascii="Arial" w:hAnsi="Arial" w:cs="Arial"/>
+        </w:rPr>
+        <w:t xml:space="preserve">Attention Model in Time-Series Analysis / </w:t>
+      </w:r>
+      <w:r>
+        <w:rPr>
+          <w:rFonts w:ascii="Arial" w:hAnsi="Arial" w:cs="Arial"/>
+        </w:rPr>
+        <w:t>Forecasting</w:t>
+      </w:r>
+      <w:r>
+        <w:rPr>
+          <w:rFonts w:ascii="Arial" w:hAnsi="Arial" w:cs="Arial"/>
+        </w:rPr>
+        <w:t xml:space="preserve"> </w:t>
+      </w:r>
+    </w:p>
+    <w:p>
+      <w:pPr>
+        <w:spacing w:before="120" w:after="120" w:line="360" w:lineRule="auto"/>
+        <w:rPr>
+          <w:rFonts w:ascii="Arial" w:hAnsi="Arial" w:cs="Arial"/>
+          <w:b/>
+        </w:rPr>
+      </w:pPr>
+      <w:r>
+        <w:rPr>
+          <w:rFonts w:ascii="Arial" w:hAnsi="Arial" w:cs="Arial"/>
+          <w:b/>
+        </w:rPr>
+        <w:t xml:space="preserve">Tutorials </w:t>
+      </w:r>
+      <w:r>
+        <w:rPr>
+          <w:rFonts w:ascii="Arial" w:hAnsi="Arial" w:cs="Arial"/>
+          <w:b/>
+        </w:rPr>
+        <w:t xml:space="preserve"> </w:t>
+      </w:r>
+    </w:p>
+    <w:p>
+      <w:pPr>
+        <w:pStyle w:val="ListParagraph"/>
+        <w:numPr>
+          <w:ilvl w:val="0"/>
+          <w:numId w:val="14"/>
+        </w:numPr>
+        <w:spacing w:before="120" w:after="120" w:line="360" w:lineRule="auto"/>
+        <w:rPr>
+          <w:rFonts w:ascii="Arial" w:hAnsi="Arial" w:cs="Arial"/>
+        </w:rPr>
+      </w:pPr>
+      <w:r>
+        <w:rPr>
+          <w:rFonts w:ascii="Arial" w:hAnsi="Arial" w:cs="Arial"/>
+        </w:rPr>
+        <w:t xml:space="preserve">Attention Model </w:t>
+      </w:r>
+    </w:p>
+    <w:p>
+      <w:pPr>
+        <w:spacing w:before="120" w:after="120" w:line="360" w:lineRule="auto"/>
+        <w:rPr>
+          <w:rFonts w:ascii="Arial" w:hAnsi="Arial" w:cs="Arial"/>
+          <w:b/>
+        </w:rPr>
+      </w:pPr>
+      <w:r>
+        <w:rPr>
+          <w:rFonts w:ascii="Arial" w:hAnsi="Arial" w:cs="Arial"/>
+          <w:b/>
+        </w:rPr>
+        <w:t xml:space="preserve">API </w:t>
+      </w:r>
+    </w:p>
+    <w:p>
+      <w:pPr>
+        <w:pStyle w:val="ListParagraph"/>
+        <w:numPr>
+          <w:ilvl w:val="0"/>
+          <w:numId w:val="14"/>
+        </w:numPr>
+        <w:spacing w:before="120" w:after="120" w:line="360" w:lineRule="auto"/>
+        <w:rPr>
+          <w:rFonts w:ascii="Arial" w:hAnsi="Arial" w:cs="Arial"/>
+        </w:rPr>
+      </w:pPr>
+      <w:proofErr w:type="spellStart"/>
+      <w:r>
+        <w:rPr>
+          <w:rFonts w:ascii="Arial" w:hAnsi="Arial" w:cs="Arial"/>
+        </w:rPr>
+        <w:t>AstroML</w:t>
+      </w:r>
+      <w:proofErr w:type="spellEnd"/>
+      <w:r>
+        <w:rPr>
+          <w:rFonts w:ascii="Arial" w:hAnsi="Arial" w:cs="Arial"/>
+        </w:rPr>
+        <w:t xml:space="preserve"> </w:t>
+      </w:r>
+      <w:r>
+        <w:rPr>
+          <w:rFonts w:ascii="Arial" w:hAnsi="Arial" w:cs="Arial"/>
+        </w:rPr>
+        <w:br/>
+      </w:r>
+    </w:p>
+    <w:p>
+      <w:pPr>
+        <w:pStyle w:val="ListParagraph"/>
+        <w:numPr>
+          <w:ilvl w:val="0"/>
+          <w:numId w:val="14"/>
+        </w:numPr>
+        <w:spacing w:before="120" w:after="120" w:line="360" w:lineRule="auto"/>
+        <w:rPr>
+          <w:rFonts w:ascii="Arial" w:hAnsi="Arial" w:cs="Arial"/>
+        </w:rPr>
+      </w:pPr>
+      <w:proofErr w:type="spellStart"/>
+      <w:r>
+        <w:rPr>
+          <w:rFonts w:ascii="Arial" w:hAnsi="Arial" w:cs="Arial"/>
+        </w:rPr>
+        <w:t>AstroCV</w:t>
+      </w:r>
+      <w:proofErr w:type="spellEnd"/>
+      <w:r>
+        <w:rPr>
+          <w:rFonts w:ascii="Arial" w:hAnsi="Arial" w:cs="Arial"/>
+        </w:rPr>
+        <w:t xml:space="preserve"> </w:t>
+      </w:r>
+    </w:p>
+    <w:p>
+      <w:pPr>
+        <w:pStyle w:val="ListParagraph"/>
+        <w:numPr>
+          <w:ilvl w:val="0"/>
+          <w:numId w:val="14"/>
+        </w:numPr>
+        <w:spacing w:before="120" w:after="120" w:line="360" w:lineRule="auto"/>
+        <w:rPr>
+          <w:rFonts w:ascii="Arial" w:hAnsi="Arial" w:cs="Arial"/>
+        </w:rPr>
+      </w:pPr>
+      <w:r>
+        <w:rPr>
+          <w:rFonts w:ascii="Arial" w:hAnsi="Arial" w:cs="Arial"/>
+        </w:rPr>
+        <w:t xml:space="preserve">FATs </w:t>
+      </w:r>
+    </w:p>
+    <w:p>
+      <w:pPr>
+        <w:spacing w:before="120" w:after="120" w:line="360" w:lineRule="auto"/>
+        <w:rPr>
+          <w:rFonts w:ascii="Arial" w:hAnsi="Arial" w:cs="Arial"/>
+          <w:b/>
+        </w:rPr>
+      </w:pPr>
+      <w:r>
+        <w:rPr>
+          <w:rFonts w:ascii="Arial" w:hAnsi="Arial" w:cs="Arial"/>
+          <w:b/>
+        </w:rPr>
+        <w:t xml:space="preserve">GitHub </w:t>
+      </w:r>
+    </w:p>
+    <w:p>
+      <w:pPr>
+        <w:pStyle w:val="ListParagraph"/>
+        <w:numPr>
+          <w:ilvl w:val="0"/>
+          <w:numId w:val="14"/>
+        </w:numPr>
+        <w:spacing w:before="120" w:after="120" w:line="360" w:lineRule="auto"/>
+        <w:rPr>
+          <w:rFonts w:ascii="Arial" w:hAnsi="Arial" w:cs="Arial"/>
+        </w:rPr>
+      </w:pPr>
+      <w:r>
+        <w:rPr>
+          <w:rFonts w:ascii="Arial" w:hAnsi="Arial" w:cs="Arial"/>
+        </w:rPr>
+        <w:t xml:space="preserve">Astronomical Time-Series </w:t>
+      </w:r>
+    </w:p>
+    <w:p>
+      <w:pPr>
+        <w:pStyle w:val="ListParagraph"/>
+        <w:numPr>
+          <w:ilvl w:val="0"/>
+          <w:numId w:val="14"/>
+        </w:numPr>
+        <w:spacing w:before="120" w:after="120" w:line="360" w:lineRule="auto"/>
+        <w:rPr>
+          <w:rFonts w:ascii="Arial" w:hAnsi="Arial" w:cs="Arial"/>
+        </w:rPr>
+      </w:pPr>
+      <w:r>
+        <w:rPr>
+          <w:rFonts w:ascii="Arial" w:hAnsi="Arial" w:cs="Arial"/>
+        </w:rPr>
+        <w:t xml:space="preserve">Attention Model </w:t>
+      </w:r>
+    </w:p>
+    <w:p>
+      <w:pPr>
+        <w:pStyle w:val="ListParagraph"/>
+        <w:numPr>
+          <w:ilvl w:val="0"/>
+          <w:numId w:val="14"/>
+        </w:numPr>
+        <w:spacing w:before="120" w:after="120" w:line="360" w:lineRule="auto"/>
+        <w:rPr>
+          <w:rFonts w:ascii="Arial" w:hAnsi="Arial" w:cs="Arial"/>
+        </w:rPr>
+      </w:pPr>
+      <w:r>
+        <w:rPr>
+          <w:rFonts w:ascii="Arial" w:hAnsi="Arial" w:cs="Arial"/>
+        </w:rPr>
+        <w:t xml:space="preserve">Time-Series </w:t>
+      </w:r>
+      <w:r>
+        <w:rPr>
+          <w:rFonts w:ascii="Arial" w:hAnsi="Arial" w:cs="Arial"/>
+        </w:rPr>
+        <w:t xml:space="preserve">Analysis </w:t>
+      </w:r>
+    </w:p>
+    <w:p>
+      <w:pPr>
+        <w:pStyle w:val="ListParagraph"/>
+        <w:numPr>
+          <w:ilvl w:val="0"/>
+          <w:numId w:val="14"/>
+        </w:numPr>
+        <w:spacing w:before="120" w:after="120" w:line="360" w:lineRule="auto"/>
+        <w:rPr>
+          <w:rFonts w:ascii="Arial" w:hAnsi="Arial" w:cs="Arial"/>
+        </w:rPr>
+      </w:pPr>
+      <w:r>
+        <w:rPr>
+          <w:rFonts w:ascii="Arial" w:hAnsi="Arial" w:cs="Arial"/>
+        </w:rPr>
+        <w:t xml:space="preserve">ML in Astronomy </w:t>
+      </w:r>
       <w:bookmarkStart w:id="0" w:name="_GoBack"/>
       <w:bookmarkEnd w:id="0"/>
       <w:r>
+        <w:rPr>
+          <w:rFonts w:ascii="Arial" w:hAnsi="Arial" w:cs="Arial"/>
+        </w:rPr>
         <w:t xml:space="preserve"> </w:t>
+      </w:r>
+    </w:p>
+    <w:p>
+      <w:pPr>
+        <w:spacing w:before="120" w:after="120" w:line="360" w:lineRule="auto"/>
+        <w:rPr>
+          <w:rFonts w:ascii="Arial" w:hAnsi="Arial" w:cs="Arial"/>
+          <w:b/>
+        </w:rPr>
+      </w:pPr>
+      <w:r>
+        <w:rPr>
+          <w:rFonts w:ascii="Arial" w:hAnsi="Arial" w:cs="Arial"/>
+          <w:b/>
+        </w:rPr>
+        <w:t xml:space="preserve">Kaggle </w:t>
+      </w:r>
+    </w:p>
+    <w:p>
+      <w:pPr>
+        <w:pStyle w:val="ListParagraph"/>
+        <w:numPr>
+          <w:ilvl w:val="0"/>
+          <w:numId w:val="14"/>
+        </w:numPr>
+        <w:spacing w:before="120" w:after="120" w:line="360" w:lineRule="auto"/>
+        <w:rPr>
+          <w:rFonts w:ascii="Arial" w:hAnsi="Arial" w:cs="Arial"/>
+        </w:rPr>
+      </w:pPr>
+      <w:r>
+        <w:rPr>
+          <w:rFonts w:ascii="Arial" w:hAnsi="Arial" w:cs="Arial"/>
+        </w:rPr>
+        <w:t xml:space="preserve">Astronomical Time-Series </w:t>
+      </w:r>
+      <w:r>
+        <w:rPr>
+          <w:rFonts w:ascii="Arial" w:hAnsi="Arial" w:cs="Arial"/>
+        </w:rPr>
+        <w:br/>
+      </w:r>
+      <w:hyperlink r:id="rId5" w:history="1">
+        <w:r>
+          <w:rPr>
+            <w:rStyle w:val="Hyperlink"/>
+          </w:rPr>
+          <w:t>https://www.kaggle.com/c/PLAsTiCC-2018</w:t>
+        </w:r>
+      </w:hyperlink>
+    </w:p>
+    <w:p>
+      <w:pPr>
+        <w:pStyle w:val="MyTitle"/>
+        <w:numPr>
+          <w:ilvl w:val="0"/>
+          <w:numId w:val="0"/>
+        </w:numPr>
+      </w:pPr>
+      <w:r>
+        <w:t xml:space="preserve">Data Collection </w:t>
+      </w:r>
+    </w:p>
+    <w:p>
+      <w:pPr>
+        <w:pStyle w:val="MyTitle"/>
+        <w:numPr>
+          <w:ilvl w:val="0"/>
+          <w:numId w:val="0"/>
+        </w:numPr>
+      </w:pPr>
+      <w:r>
+        <w:t>Data Load</w:t>
+      </w:r>
+      <w:r>
+        <w:t xml:space="preserve">ing </w:t>
+      </w:r>
+    </w:p>
+    <w:p>
+      <w:pPr>
+        <w:pStyle w:val="MyTitle"/>
+        <w:numPr>
+          <w:ilvl w:val="0"/>
+          <w:numId w:val="0"/>
+        </w:numPr>
+      </w:pPr>
+      <w:r>
+        <w:t xml:space="preserve">Visualization </w:t>
       </w:r>
     </w:p>
     <w:p>
@@ -40,380 +551,230 @@
           <w:rFonts w:ascii="Arial" w:hAnsi="Arial" w:cs="Arial"/>
           <w:b/>
         </w:rPr>
-        <w:t xml:space="preserve">Preparation </w:t>
-      </w:r>
-    </w:p>
-    <w:p>
-      <w:pPr>
-        <w:spacing w:before="120" w:after="120" w:line="360" w:lineRule="auto"/>
-        <w:rPr>
-          <w:rFonts w:ascii="Arial" w:hAnsi="Arial" w:cs="Arial"/>
-          <w:b/>
-        </w:rPr>
-      </w:pPr>
-      <w:r>
-        <w:rPr>
-          <w:rFonts w:ascii="Arial" w:hAnsi="Arial" w:cs="Arial"/>
-          <w:b/>
-        </w:rPr>
-        <w:t xml:space="preserve">Papers </w:t>
-      </w:r>
-    </w:p>
-    <w:p>
-      <w:pPr>
-        <w:pStyle w:val="ListParagraph"/>
-        <w:numPr>
-          <w:ilvl w:val="0"/>
-          <w:numId w:val="14"/>
-        </w:numPr>
-        <w:spacing w:before="120" w:after="120" w:line="360" w:lineRule="auto"/>
-        <w:rPr>
-          <w:rFonts w:ascii="Arial" w:hAnsi="Arial" w:cs="Arial"/>
-        </w:rPr>
-      </w:pPr>
-      <w:r>
-        <w:rPr>
-          <w:rFonts w:ascii="Arial" w:hAnsi="Arial" w:cs="Arial"/>
-        </w:rPr>
-        <w:t xml:space="preserve">Recent Research </w:t>
-      </w:r>
-      <w:r>
-        <w:rPr>
-          <w:rFonts w:ascii="Arial" w:hAnsi="Arial" w:cs="Arial"/>
-        </w:rPr>
-        <w:t>(by Pavlos)</w:t>
-      </w:r>
-    </w:p>
-    <w:p>
-      <w:pPr>
-        <w:pStyle w:val="ListParagraph"/>
-        <w:numPr>
-          <w:ilvl w:val="0"/>
-          <w:numId w:val="14"/>
-        </w:numPr>
-        <w:spacing w:before="120" w:after="120" w:line="360" w:lineRule="auto"/>
-        <w:rPr>
-          <w:rFonts w:ascii="Arial" w:hAnsi="Arial" w:cs="Arial"/>
-        </w:rPr>
-      </w:pPr>
-      <w:r>
-        <w:rPr>
-          <w:rFonts w:ascii="Arial" w:hAnsi="Arial" w:cs="Arial"/>
-        </w:rPr>
-        <w:t xml:space="preserve">Catalina </w:t>
-      </w:r>
-      <w:r>
-        <w:rPr>
-          <w:rFonts w:ascii="Arial" w:hAnsi="Arial" w:cs="Arial"/>
-        </w:rPr>
-        <w:t xml:space="preserve">AGNs Dataset </w:t>
-      </w:r>
-    </w:p>
-    <w:p>
-      <w:pPr>
-        <w:pStyle w:val="ListParagraph"/>
-        <w:numPr>
-          <w:ilvl w:val="0"/>
-          <w:numId w:val="14"/>
-        </w:numPr>
-        <w:spacing w:before="120" w:after="120" w:line="360" w:lineRule="auto"/>
-        <w:rPr>
-          <w:rFonts w:ascii="Arial" w:hAnsi="Arial" w:cs="Arial"/>
-        </w:rPr>
-      </w:pPr>
-      <w:r>
-        <w:rPr>
-          <w:rFonts w:ascii="Arial" w:hAnsi="Arial" w:cs="Arial"/>
-        </w:rPr>
-        <w:t xml:space="preserve">Astronomical </w:t>
-      </w:r>
-      <w:r>
-        <w:rPr>
-          <w:rFonts w:ascii="Arial" w:hAnsi="Arial" w:cs="Arial"/>
-        </w:rPr>
-        <w:t>Time Series</w:t>
-      </w:r>
-      <w:r>
-        <w:rPr>
-          <w:rFonts w:ascii="Arial" w:hAnsi="Arial" w:cs="Arial"/>
+        <w:t xml:space="preserve">Build Model </w:t>
+      </w:r>
+    </w:p>
+    <w:p>
+      <w:pPr>
+        <w:pStyle w:val="MyTitle"/>
+        <w:numPr>
+          <w:ilvl w:val="0"/>
+          <w:numId w:val="0"/>
+        </w:numPr>
+      </w:pPr>
+      <w:r>
+        <w:lastRenderedPageBreak/>
+        <w:t xml:space="preserve">Data Pre-processing </w:t>
+      </w:r>
+    </w:p>
+    <w:p>
+      <w:pPr>
+        <w:pStyle w:val="MyTitle"/>
+        <w:numPr>
+          <w:ilvl w:val="0"/>
+          <w:numId w:val="12"/>
+        </w:numPr>
+        <w:rPr>
+          <w:b w:val="0"/>
+        </w:rPr>
+      </w:pPr>
+      <w:r>
+        <w:rPr>
+          <w:b w:val="0"/>
+        </w:rPr>
+        <w:t xml:space="preserve">Normalization: Log Normalization </w:t>
+      </w:r>
+    </w:p>
+    <w:p>
+      <w:pPr>
+        <w:pStyle w:val="MyTitle"/>
+        <w:numPr>
+          <w:ilvl w:val="0"/>
+          <w:numId w:val="12"/>
+        </w:numPr>
+        <w:rPr>
+          <w:b w:val="0"/>
+        </w:rPr>
+      </w:pPr>
+      <w:r>
+        <w:rPr>
+          <w:b w:val="0"/>
+        </w:rPr>
+        <w:t xml:space="preserve">Take Difference </w:t>
+      </w:r>
+    </w:p>
+    <w:p>
+      <w:pPr>
+        <w:pStyle w:val="MyTitle"/>
+        <w:numPr>
+          <w:ilvl w:val="0"/>
+          <w:numId w:val="12"/>
+        </w:numPr>
+        <w:rPr>
+          <w:b w:val="0"/>
+        </w:rPr>
+      </w:pPr>
+      <w:r>
+        <w:rPr>
+          <w:b w:val="0"/>
+        </w:rPr>
+        <w:t xml:space="preserve">Log – Return </w:t>
+      </w:r>
+    </w:p>
+    <w:p>
+      <w:pPr>
+        <w:pStyle w:val="MyTitle"/>
+        <w:numPr>
+          <w:ilvl w:val="0"/>
+          <w:numId w:val="0"/>
+        </w:numPr>
+      </w:pPr>
+      <w:r>
+        <w:t xml:space="preserve">Time Series Analysis </w:t>
+      </w:r>
+    </w:p>
+    <w:p>
+      <w:pPr>
+        <w:pStyle w:val="MyTitle"/>
+        <w:numPr>
+          <w:ilvl w:val="0"/>
+          <w:numId w:val="12"/>
+        </w:numPr>
+        <w:rPr>
+          <w:b w:val="0"/>
+        </w:rPr>
+      </w:pPr>
+      <w:r>
+        <w:rPr>
+          <w:b w:val="0"/>
+        </w:rPr>
+        <w:t xml:space="preserve">Correlation Test: </w:t>
+      </w:r>
+      <w:r>
+        <w:rPr>
+          <w:b w:val="0"/>
+        </w:rPr>
+        <w:t xml:space="preserve">ACF / PACF </w:t>
+      </w:r>
+    </w:p>
+    <w:p>
+      <w:pPr>
+        <w:pStyle w:val="MyTitle"/>
+        <w:numPr>
+          <w:ilvl w:val="0"/>
+          <w:numId w:val="12"/>
+        </w:numPr>
+        <w:rPr>
+          <w:b w:val="0"/>
+        </w:rPr>
+      </w:pPr>
+      <w:r>
+        <w:rPr>
+          <w:b w:val="0"/>
+        </w:rPr>
+        <w:t xml:space="preserve">Model Fitting: </w:t>
+      </w:r>
+      <w:r>
+        <w:rPr>
+          <w:b w:val="0"/>
+        </w:rPr>
+        <w:t xml:space="preserve">MA / AR / ARIMA </w:t>
+      </w:r>
+    </w:p>
+    <w:p>
+      <w:pPr>
+        <w:pStyle w:val="MyTitle"/>
+        <w:numPr>
+          <w:ilvl w:val="0"/>
+          <w:numId w:val="12"/>
+        </w:numPr>
+        <w:rPr>
+          <w:b w:val="0"/>
+        </w:rPr>
+      </w:pPr>
+      <w:r>
+        <w:rPr>
+          <w:b w:val="0"/>
+        </w:rPr>
+        <w:t xml:space="preserve">Model Evaluation: </w:t>
+      </w:r>
+      <w:r>
+        <w:rPr>
+          <w:b w:val="0"/>
+        </w:rPr>
+        <w:t xml:space="preserve">AIC / SSE / Q-Test </w:t>
+      </w:r>
+    </w:p>
+    <w:p>
+      <w:pPr>
+        <w:pStyle w:val="MyTitle"/>
+        <w:numPr>
+          <w:ilvl w:val="0"/>
+          <w:numId w:val="12"/>
+        </w:numPr>
+        <w:rPr>
+          <w:b w:val="0"/>
+        </w:rPr>
+      </w:pPr>
+      <w:r>
+        <w:rPr>
+          <w:b w:val="0"/>
+        </w:rPr>
+        <w:t>Forecasting</w:t>
+      </w:r>
+      <w:r>
+        <w:rPr>
+          <w:b w:val="0"/>
+        </w:rPr>
+        <w:t xml:space="preserve">: </w:t>
+      </w:r>
+      <w:r>
+        <w:rPr>
+          <w:b w:val="0"/>
+        </w:rPr>
+        <w:t xml:space="preserve">Simple / Double / </w:t>
+      </w:r>
+      <w:r>
+        <w:rPr>
+          <w:b w:val="0"/>
+        </w:rPr>
+        <w:t xml:space="preserve">Triple </w:t>
+      </w:r>
+      <w:r>
+        <w:rPr>
+          <w:b w:val="0"/>
+        </w:rPr>
+        <w:t>Exponential Smoothing</w:t>
+      </w:r>
+      <w:r>
+        <w:rPr>
+          <w:b w:val="0"/>
         </w:rPr>
         <w:t xml:space="preserve"> </w:t>
       </w:r>
-    </w:p>
-    <w:p>
-      <w:pPr>
-        <w:pStyle w:val="ListParagraph"/>
-        <w:numPr>
-          <w:ilvl w:val="0"/>
-          <w:numId w:val="14"/>
-        </w:numPr>
-        <w:spacing w:before="120" w:after="120" w:line="360" w:lineRule="auto"/>
-        <w:rPr>
-          <w:rFonts w:ascii="Arial" w:hAnsi="Arial" w:cs="Arial"/>
-        </w:rPr>
-      </w:pPr>
-      <w:r>
-        <w:rPr>
-          <w:rFonts w:ascii="Arial" w:hAnsi="Arial" w:cs="Arial"/>
-        </w:rPr>
-        <w:t xml:space="preserve">Time Series Analysis Method </w:t>
-      </w:r>
-    </w:p>
-    <w:p>
-      <w:pPr>
-        <w:pStyle w:val="ListParagraph"/>
-        <w:numPr>
-          <w:ilvl w:val="0"/>
-          <w:numId w:val="14"/>
-        </w:numPr>
-        <w:spacing w:before="120" w:after="120" w:line="360" w:lineRule="auto"/>
-        <w:rPr>
-          <w:rFonts w:ascii="Arial" w:hAnsi="Arial" w:cs="Arial"/>
-        </w:rPr>
-      </w:pPr>
-      <w:r>
-        <w:rPr>
-          <w:rFonts w:ascii="Arial" w:hAnsi="Arial" w:cs="Arial"/>
-        </w:rPr>
-        <w:t xml:space="preserve">Attention Model </w:t>
-      </w:r>
-    </w:p>
-    <w:p>
-      <w:pPr>
-        <w:pStyle w:val="ListParagraph"/>
-        <w:numPr>
-          <w:ilvl w:val="0"/>
-          <w:numId w:val="14"/>
-        </w:numPr>
-        <w:spacing w:before="120" w:after="120" w:line="360" w:lineRule="auto"/>
-        <w:rPr>
-          <w:rFonts w:ascii="Arial" w:hAnsi="Arial" w:cs="Arial"/>
-        </w:rPr>
-      </w:pPr>
-      <w:r>
-        <w:rPr>
-          <w:rFonts w:ascii="Arial" w:hAnsi="Arial" w:cs="Arial"/>
-        </w:rPr>
-        <w:t xml:space="preserve">Attention Model in Time-Series Analysis / </w:t>
-      </w:r>
-      <w:r>
-        <w:rPr>
-          <w:rFonts w:ascii="Arial" w:hAnsi="Arial" w:cs="Arial"/>
-        </w:rPr>
-        <w:t>Forecasting</w:t>
-      </w:r>
-      <w:r>
-        <w:rPr>
-          <w:rFonts w:ascii="Arial" w:hAnsi="Arial" w:cs="Arial"/>
+      <w:r>
+        <w:rPr>
+          <w:b w:val="0"/>
         </w:rPr>
         <w:t xml:space="preserve"> </w:t>
       </w:r>
     </w:p>
     <w:p>
       <w:pPr>
-        <w:spacing w:before="120" w:after="120" w:line="360" w:lineRule="auto"/>
-        <w:rPr>
-          <w:rFonts w:ascii="Arial" w:hAnsi="Arial" w:cs="Arial"/>
-          <w:b/>
-        </w:rPr>
-      </w:pPr>
-      <w:r>
-        <w:rPr>
-          <w:rFonts w:ascii="Arial" w:hAnsi="Arial" w:cs="Arial"/>
-          <w:b/>
-        </w:rPr>
-        <w:t xml:space="preserve">Tutorials </w:t>
-      </w:r>
-      <w:r>
-        <w:rPr>
-          <w:rFonts w:ascii="Arial" w:hAnsi="Arial" w:cs="Arial"/>
-          <w:b/>
-        </w:rPr>
-        <w:t xml:space="preserve"> </w:t>
-      </w:r>
-    </w:p>
-    <w:p>
-      <w:pPr>
-        <w:pStyle w:val="ListParagraph"/>
-        <w:numPr>
-          <w:ilvl w:val="0"/>
-          <w:numId w:val="14"/>
-        </w:numPr>
-        <w:spacing w:before="120" w:after="120" w:line="360" w:lineRule="auto"/>
-        <w:rPr>
-          <w:rFonts w:ascii="Arial" w:hAnsi="Arial" w:cs="Arial"/>
-        </w:rPr>
-      </w:pPr>
-      <w:r>
-        <w:rPr>
-          <w:rFonts w:ascii="Arial" w:hAnsi="Arial" w:cs="Arial"/>
-        </w:rPr>
-        <w:t xml:space="preserve">Attention Model </w:t>
-      </w:r>
-    </w:p>
-    <w:p>
-      <w:pPr>
-        <w:spacing w:before="120" w:after="120" w:line="360" w:lineRule="auto"/>
-        <w:rPr>
-          <w:rFonts w:ascii="Arial" w:hAnsi="Arial" w:cs="Arial"/>
-          <w:b/>
-        </w:rPr>
-      </w:pPr>
-      <w:r>
-        <w:rPr>
-          <w:rFonts w:ascii="Arial" w:hAnsi="Arial" w:cs="Arial"/>
-          <w:b/>
-        </w:rPr>
-        <w:t>GitHub</w:t>
-      </w:r>
-      <w:r>
-        <w:rPr>
-          <w:rFonts w:ascii="Arial" w:hAnsi="Arial" w:cs="Arial"/>
-          <w:b/>
-        </w:rPr>
-        <w:t xml:space="preserve"> </w:t>
-      </w:r>
-    </w:p>
-    <w:p>
-      <w:pPr>
-        <w:pStyle w:val="ListParagraph"/>
-        <w:numPr>
-          <w:ilvl w:val="0"/>
-          <w:numId w:val="14"/>
-        </w:numPr>
-        <w:spacing w:before="120" w:after="120" w:line="360" w:lineRule="auto"/>
-        <w:rPr>
-          <w:rFonts w:ascii="Arial" w:hAnsi="Arial" w:cs="Arial"/>
-        </w:rPr>
-      </w:pPr>
-      <w:proofErr w:type="spellStart"/>
-      <w:r>
-        <w:rPr>
-          <w:rFonts w:ascii="Arial" w:hAnsi="Arial" w:cs="Arial"/>
-        </w:rPr>
-        <w:t>AstroML</w:t>
-      </w:r>
-      <w:proofErr w:type="spellEnd"/>
-      <w:r>
-        <w:rPr>
-          <w:rFonts w:ascii="Arial" w:hAnsi="Arial" w:cs="Arial"/>
-        </w:rPr>
-        <w:t xml:space="preserve"> </w:t>
-      </w:r>
-    </w:p>
-    <w:p>
-      <w:pPr>
-        <w:pStyle w:val="ListParagraph"/>
-        <w:numPr>
-          <w:ilvl w:val="0"/>
-          <w:numId w:val="14"/>
-        </w:numPr>
-        <w:spacing w:before="120" w:after="120" w:line="360" w:lineRule="auto"/>
-        <w:rPr>
-          <w:rFonts w:ascii="Arial" w:hAnsi="Arial" w:cs="Arial"/>
-        </w:rPr>
-      </w:pPr>
-      <w:proofErr w:type="spellStart"/>
-      <w:r>
-        <w:rPr>
-          <w:rFonts w:ascii="Arial" w:hAnsi="Arial" w:cs="Arial"/>
-        </w:rPr>
-        <w:t>AstroCV</w:t>
-      </w:r>
-      <w:proofErr w:type="spellEnd"/>
-      <w:r>
-        <w:rPr>
-          <w:rFonts w:ascii="Arial" w:hAnsi="Arial" w:cs="Arial"/>
-        </w:rPr>
-        <w:t xml:space="preserve"> </w:t>
-      </w:r>
-    </w:p>
-    <w:p>
-      <w:pPr>
-        <w:pStyle w:val="ListParagraph"/>
-        <w:numPr>
-          <w:ilvl w:val="0"/>
-          <w:numId w:val="14"/>
-        </w:numPr>
-        <w:spacing w:before="120" w:after="120" w:line="360" w:lineRule="auto"/>
-        <w:rPr>
-          <w:rFonts w:ascii="Arial" w:hAnsi="Arial" w:cs="Arial"/>
-        </w:rPr>
-      </w:pPr>
-      <w:r>
-        <w:rPr>
-          <w:rFonts w:ascii="Arial" w:hAnsi="Arial" w:cs="Arial"/>
-        </w:rPr>
-        <w:t xml:space="preserve">FATs </w:t>
-      </w:r>
-    </w:p>
-    <w:p>
-      <w:pPr>
-        <w:pStyle w:val="ListParagraph"/>
-        <w:numPr>
-          <w:ilvl w:val="0"/>
-          <w:numId w:val="14"/>
-        </w:numPr>
-        <w:spacing w:before="120" w:after="120" w:line="360" w:lineRule="auto"/>
-        <w:rPr>
-          <w:rFonts w:ascii="Arial" w:hAnsi="Arial" w:cs="Arial"/>
-        </w:rPr>
-      </w:pPr>
-      <w:r>
-        <w:rPr>
-          <w:rFonts w:ascii="Arial" w:hAnsi="Arial" w:cs="Arial"/>
-        </w:rPr>
-        <w:t xml:space="preserve">Astronomical Time-Series </w:t>
-      </w:r>
-    </w:p>
-    <w:p>
-      <w:pPr>
-        <w:pStyle w:val="ListParagraph"/>
-        <w:numPr>
-          <w:ilvl w:val="0"/>
-          <w:numId w:val="14"/>
-        </w:numPr>
-        <w:spacing w:before="120" w:after="120" w:line="360" w:lineRule="auto"/>
-        <w:rPr>
-          <w:rFonts w:ascii="Arial" w:hAnsi="Arial" w:cs="Arial"/>
-        </w:rPr>
-      </w:pPr>
-      <w:r>
-        <w:rPr>
-          <w:rFonts w:ascii="Arial" w:hAnsi="Arial" w:cs="Arial"/>
-        </w:rPr>
-        <w:t xml:space="preserve">Attention Model </w:t>
-      </w:r>
-    </w:p>
-    <w:p>
-      <w:pPr>
-        <w:pStyle w:val="ListParagraph"/>
-        <w:numPr>
-          <w:ilvl w:val="0"/>
-          <w:numId w:val="14"/>
-        </w:numPr>
-        <w:spacing w:before="120" w:after="120" w:line="360" w:lineRule="auto"/>
-        <w:rPr>
-          <w:rFonts w:ascii="Arial" w:hAnsi="Arial" w:cs="Arial"/>
-        </w:rPr>
-      </w:pPr>
-      <w:r>
-        <w:rPr>
-          <w:rFonts w:ascii="Arial" w:hAnsi="Arial" w:cs="Arial"/>
-        </w:rPr>
-        <w:t xml:space="preserve">Applications of Attention Model in Time-Series Data </w:t>
-      </w:r>
-    </w:p>
-    <w:p>
-      <w:pPr>
         <w:pStyle w:val="MyTitle"/>
         <w:numPr>
           <w:ilvl w:val="0"/>
-          <w:numId w:val="0"/>
-        </w:numPr>
-      </w:pPr>
-      <w:r>
-        <w:t xml:space="preserve">Data Collection </w:t>
+          <w:numId w:val="12"/>
+        </w:numPr>
+        <w:rPr>
+          <w:b w:val="0"/>
+        </w:rPr>
+      </w:pPr>
+      <w:r>
+        <w:rPr>
+          <w:b w:val="0"/>
+        </w:rPr>
+        <w:t xml:space="preserve">Fisher Kernel method with GMM </w:t>
       </w:r>
     </w:p>
     <w:p>
@@ -421,14 +782,17 @@
         <w:pStyle w:val="MyTitle"/>
         <w:numPr>
           <w:ilvl w:val="0"/>
-          <w:numId w:val="0"/>
-        </w:numPr>
-      </w:pPr>
-      <w:r>
-        <w:t>Data Load</w:t>
-      </w:r>
-      <w:r>
-        <w:t xml:space="preserve">ing </w:t>
+          <w:numId w:val="12"/>
+        </w:numPr>
+        <w:rPr>
+          <w:b w:val="0"/>
+        </w:rPr>
+      </w:pPr>
+      <w:r>
+        <w:rPr>
+          <w:b w:val="0"/>
+        </w:rPr>
+        <w:t xml:space="preserve">Fourier Analysis </w:t>
       </w:r>
     </w:p>
     <w:p>
@@ -436,11 +800,17 @@
         <w:pStyle w:val="MyTitle"/>
         <w:numPr>
           <w:ilvl w:val="0"/>
-          <w:numId w:val="0"/>
-        </w:numPr>
-      </w:pPr>
-      <w:r>
-        <w:t xml:space="preserve">Visualization </w:t>
+          <w:numId w:val="12"/>
+        </w:numPr>
+        <w:rPr>
+          <w:b w:val="0"/>
+        </w:rPr>
+      </w:pPr>
+      <w:r>
+        <w:rPr>
+          <w:b w:val="0"/>
+        </w:rPr>
+        <w:t xml:space="preserve">LSTM </w:t>
       </w:r>
     </w:p>
     <w:p>
@@ -462,295 +832,7 @@
           <w:rFonts w:ascii="Arial" w:hAnsi="Arial" w:cs="Arial"/>
           <w:b/>
         </w:rPr>
-        <w:t xml:space="preserve">Build Model </w:t>
-      </w:r>
-    </w:p>
-    <w:p>
-      <w:pPr>
-        <w:pStyle w:val="MyTitle"/>
-        <w:numPr>
-          <w:ilvl w:val="0"/>
-          <w:numId w:val="0"/>
-        </w:numPr>
-      </w:pPr>
-      <w:r>
-        <w:t xml:space="preserve">Data Pre-processing </w:t>
-      </w:r>
-    </w:p>
-    <w:p>
-      <w:pPr>
-        <w:pStyle w:val="MyTitle"/>
-        <w:numPr>
-          <w:ilvl w:val="0"/>
-          <w:numId w:val="12"/>
-        </w:numPr>
-        <w:rPr>
-          <w:b w:val="0"/>
-        </w:rPr>
-      </w:pPr>
-      <w:r>
-        <w:rPr>
-          <w:b w:val="0"/>
-        </w:rPr>
-        <w:t xml:space="preserve">Normalization: Log Normalization </w:t>
-      </w:r>
-    </w:p>
-    <w:p>
-      <w:pPr>
-        <w:pStyle w:val="MyTitle"/>
-        <w:numPr>
-          <w:ilvl w:val="0"/>
-          <w:numId w:val="12"/>
-        </w:numPr>
-        <w:rPr>
-          <w:b w:val="0"/>
-        </w:rPr>
-      </w:pPr>
-      <w:r>
-        <w:rPr>
-          <w:b w:val="0"/>
-        </w:rPr>
-        <w:t xml:space="preserve">Take Difference </w:t>
-      </w:r>
-    </w:p>
-    <w:p>
-      <w:pPr>
-        <w:pStyle w:val="MyTitle"/>
-        <w:numPr>
-          <w:ilvl w:val="0"/>
-          <w:numId w:val="12"/>
-        </w:numPr>
-        <w:rPr>
-          <w:b w:val="0"/>
-        </w:rPr>
-      </w:pPr>
-      <w:r>
-        <w:rPr>
-          <w:b w:val="0"/>
-        </w:rPr>
-        <w:t xml:space="preserve">Log – Return </w:t>
-      </w:r>
-    </w:p>
-    <w:p>
-      <w:pPr>
-        <w:pStyle w:val="MyTitle"/>
-        <w:numPr>
-          <w:ilvl w:val="0"/>
-          <w:numId w:val="0"/>
-        </w:numPr>
-      </w:pPr>
-      <w:r>
-        <w:t xml:space="preserve">Time Series Analysis </w:t>
-      </w:r>
-    </w:p>
-    <w:p>
-      <w:pPr>
-        <w:pStyle w:val="MyTitle"/>
-        <w:numPr>
-          <w:ilvl w:val="0"/>
-          <w:numId w:val="12"/>
-        </w:numPr>
-        <w:rPr>
-          <w:b w:val="0"/>
-        </w:rPr>
-      </w:pPr>
-      <w:r>
-        <w:rPr>
-          <w:b w:val="0"/>
-        </w:rPr>
-        <w:t xml:space="preserve">Correlation Test: </w:t>
-      </w:r>
-      <w:r>
-        <w:rPr>
-          <w:b w:val="0"/>
-        </w:rPr>
-        <w:t xml:space="preserve">ACF / PACF </w:t>
-      </w:r>
-    </w:p>
-    <w:p>
-      <w:pPr>
-        <w:pStyle w:val="MyTitle"/>
-        <w:numPr>
-          <w:ilvl w:val="0"/>
-          <w:numId w:val="12"/>
-        </w:numPr>
-        <w:rPr>
-          <w:b w:val="0"/>
-        </w:rPr>
-      </w:pPr>
-      <w:r>
-        <w:rPr>
-          <w:b w:val="0"/>
-        </w:rPr>
-        <w:lastRenderedPageBreak/>
-        <w:t xml:space="preserve">Model Fitting: </w:t>
-      </w:r>
-      <w:r>
-        <w:rPr>
-          <w:b w:val="0"/>
-        </w:rPr>
-        <w:t xml:space="preserve">MA / AR / ARIMA </w:t>
-      </w:r>
-    </w:p>
-    <w:p>
-      <w:pPr>
-        <w:pStyle w:val="MyTitle"/>
-        <w:numPr>
-          <w:ilvl w:val="0"/>
-          <w:numId w:val="12"/>
-        </w:numPr>
-        <w:rPr>
-          <w:b w:val="0"/>
-        </w:rPr>
-      </w:pPr>
-      <w:r>
-        <w:rPr>
-          <w:b w:val="0"/>
-        </w:rPr>
-        <w:t xml:space="preserve">Model Evaluation: </w:t>
-      </w:r>
-      <w:r>
-        <w:rPr>
-          <w:b w:val="0"/>
-        </w:rPr>
-        <w:t xml:space="preserve">AIC / SSE / Q-Test </w:t>
-      </w:r>
-    </w:p>
-    <w:p>
-      <w:pPr>
-        <w:pStyle w:val="MyTitle"/>
-        <w:numPr>
-          <w:ilvl w:val="0"/>
-          <w:numId w:val="12"/>
-        </w:numPr>
-        <w:rPr>
-          <w:b w:val="0"/>
-        </w:rPr>
-      </w:pPr>
-      <w:r>
-        <w:rPr>
-          <w:b w:val="0"/>
-        </w:rPr>
-        <w:t>Forecasting</w:t>
-      </w:r>
-      <w:r>
-        <w:rPr>
-          <w:b w:val="0"/>
-        </w:rPr>
-        <w:t xml:space="preserve">: </w:t>
-      </w:r>
-      <w:r>
-        <w:rPr>
-          <w:b w:val="0"/>
-        </w:rPr>
-        <w:t xml:space="preserve">Simple / Double / </w:t>
-      </w:r>
-      <w:r>
-        <w:rPr>
-          <w:b w:val="0"/>
-        </w:rPr>
-        <w:t xml:space="preserve">Triple </w:t>
-      </w:r>
-      <w:r>
-        <w:rPr>
-          <w:b w:val="0"/>
-        </w:rPr>
-        <w:t>Exponential Smoothing</w:t>
-      </w:r>
-      <w:r>
-        <w:rPr>
-          <w:b w:val="0"/>
-        </w:rPr>
-        <w:t xml:space="preserve"> </w:t>
-      </w:r>
-      <w:r>
-        <w:rPr>
-          <w:b w:val="0"/>
-        </w:rPr>
-        <w:t xml:space="preserve"> </w:t>
-      </w:r>
-    </w:p>
-    <w:p>
-      <w:pPr>
-        <w:pStyle w:val="MyTitle"/>
-        <w:numPr>
-          <w:ilvl w:val="0"/>
-          <w:numId w:val="12"/>
-        </w:numPr>
-        <w:rPr>
-          <w:b w:val="0"/>
-        </w:rPr>
-      </w:pPr>
-      <w:r>
-        <w:rPr>
-          <w:b w:val="0"/>
-        </w:rPr>
-        <w:t xml:space="preserve">Fisher Kernel method with GMM </w:t>
-      </w:r>
-    </w:p>
-    <w:p>
-      <w:pPr>
-        <w:pStyle w:val="MyTitle"/>
-        <w:numPr>
-          <w:ilvl w:val="0"/>
-          <w:numId w:val="12"/>
-        </w:numPr>
-        <w:rPr>
-          <w:b w:val="0"/>
-        </w:rPr>
-      </w:pPr>
-      <w:r>
-        <w:rPr>
-          <w:b w:val="0"/>
-        </w:rPr>
-        <w:t xml:space="preserve">Fourier Analysis </w:t>
-      </w:r>
-    </w:p>
-    <w:p>
-      <w:pPr>
-        <w:pStyle w:val="MyTitle"/>
-        <w:numPr>
-          <w:ilvl w:val="0"/>
-          <w:numId w:val="12"/>
-        </w:numPr>
-        <w:rPr>
-          <w:b w:val="0"/>
-        </w:rPr>
-      </w:pPr>
-      <w:r>
-        <w:rPr>
-          <w:b w:val="0"/>
-        </w:rPr>
-        <w:t xml:space="preserve">LSTM </w:t>
-      </w:r>
-    </w:p>
-    <w:p>
-      <w:pPr>
-        <w:pStyle w:val="ListParagraph"/>
-        <w:numPr>
-          <w:ilvl w:val="0"/>
-          <w:numId w:val="13"/>
-        </w:numPr>
-        <w:spacing w:before="120" w:after="120" w:line="360" w:lineRule="auto"/>
-        <w:ind w:left="567" w:hanging="567"/>
-        <w:rPr>
-          <w:rFonts w:ascii="Arial" w:hAnsi="Arial" w:cs="Arial"/>
-          <w:b/>
-        </w:rPr>
-      </w:pPr>
-      <w:r>
-        <w:rPr>
-          <w:rFonts w:ascii="Arial" w:hAnsi="Arial" w:cs="Arial"/>
-          <w:b/>
-        </w:rPr>
-        <w:t>Improve</w:t>
-      </w:r>
-      <w:r>
-        <w:rPr>
-          <w:rFonts w:ascii="Arial" w:hAnsi="Arial" w:cs="Arial"/>
-          <w:b/>
-        </w:rPr>
-        <w:t xml:space="preserve"> Model </w:t>
+        <w:t xml:space="preserve">Improve Model </w:t>
       </w:r>
     </w:p>
     <w:p>
@@ -2022,7 +2104,9 @@
   <w:style w:type="paragraph" w:default="1" w:styleId="Normal">
     <w:name w:val="Normal"/>
     <w:qFormat/>
+    <w:rsid w:val="00C87DEC"/>
     <w:rPr>
+      <w:rFonts w:ascii="Times New Roman" w:eastAsia="Times New Roman" w:hAnsi="Times New Roman" w:cs="Times New Roman"/>
       <w:lang w:val="en-GB"/>
     </w:rPr>
   </w:style>
@@ -2065,7 +2149,7 @@
       <w:jc w:val="center"/>
     </w:pPr>
     <w:rPr>
-      <w:rFonts w:ascii="Arial" w:hAnsi="Arial" w:cs="Arial"/>
+      <w:rFonts w:ascii="Arial" w:eastAsiaTheme="minorEastAsia" w:hAnsi="Arial" w:cs="Arial"/>
       <w:b/>
       <w:sz w:val="28"/>
       <w:szCs w:val="28"/>
@@ -2081,6 +2165,9 @@
       <w:ind w:left="720"/>
       <w:contextualSpacing/>
     </w:pPr>
+    <w:rPr>
+      <w:rFonts w:asciiTheme="minorHAnsi" w:eastAsiaTheme="minorEastAsia" w:hAnsiTheme="minorHAnsi" w:cstheme="minorBidi"/>
+    </w:rPr>
   </w:style>
   <w:style w:type="paragraph" w:customStyle="1" w:styleId="MyNormal">
     <w:name w:val="My Normal"/>
@@ -2092,7 +2179,7 @@
       <w:jc w:val="both"/>
     </w:pPr>
     <w:rPr>
-      <w:rFonts w:ascii="Arial" w:hAnsi="Arial" w:cs="Arial"/>
+      <w:rFonts w:ascii="Arial" w:eastAsiaTheme="minorEastAsia" w:hAnsi="Arial" w:cs="Arial"/>
     </w:rPr>
   </w:style>
   <w:style w:type="paragraph" w:customStyle="1" w:styleId="MyTitle">
@@ -2107,7 +2194,7 @@
       <w:spacing w:before="120" w:after="120" w:line="360" w:lineRule="auto"/>
     </w:pPr>
     <w:rPr>
-      <w:rFonts w:ascii="Arial" w:hAnsi="Arial" w:cs="Arial"/>
+      <w:rFonts w:ascii="Arial" w:eastAsiaTheme="minorEastAsia" w:hAnsi="Arial" w:cs="Arial"/>
       <w:b/>
     </w:rPr>
   </w:style>
@@ -2120,8 +2207,38 @@
     <w:pPr>
       <w:spacing w:before="100" w:beforeAutospacing="1" w:after="100" w:afterAutospacing="1"/>
     </w:pPr>
+  </w:style>
+  <w:style w:type="character" w:styleId="Hyperlink">
+    <w:name w:val="Hyperlink"/>
+    <w:basedOn w:val="DefaultParagraphFont"/>
+    <w:uiPriority w:val="99"/>
+    <w:unhideWhenUsed/>
+    <w:rsid w:val="00C87DEC"/>
     <w:rPr>
-      <w:rFonts w:ascii="Times New Roman" w:eastAsia="Times New Roman" w:hAnsi="Times New Roman" w:cs="Times New Roman"/>
+      <w:color w:val="0000FF"/>
+      <w:u w:val="single"/>
+    </w:rPr>
+  </w:style>
+  <w:style w:type="character" w:styleId="FollowedHyperlink">
+    <w:name w:val="FollowedHyperlink"/>
+    <w:basedOn w:val="DefaultParagraphFont"/>
+    <w:uiPriority w:val="99"/>
+    <w:semiHidden/>
+    <w:unhideWhenUsed/>
+    <w:rsid w:val="00C87DEC"/>
+    <w:rPr>
+      <w:color w:val="954F72" w:themeColor="followedHyperlink"/>
+      <w:u w:val="single"/>
+    </w:rPr>
+  </w:style>
+  <w:style w:type="character" w:styleId="UnresolvedMention">
+    <w:name w:val="Unresolved Mention"/>
+    <w:basedOn w:val="DefaultParagraphFont"/>
+    <w:uiPriority w:val="99"/>
+    <w:rsid w:val="00C87DEC"/>
+    <w:rPr>
+      <w:color w:val="605E5C"/>
+      <w:shd w:val="clear" w:color="auto" w:fill="E1DFDD"/>
     </w:rPr>
   </w:style>
 </w:styles>

--- a/note/Project Main.docx
+++ b/note/Project Main.docx
@@ -285,158 +285,152 @@
         </w:rPr>
         <w:t xml:space="preserve"> </w:t>
       </w:r>
-      <w:r>
-        <w:rPr>
-          <w:rFonts w:ascii="Arial" w:hAnsi="Arial" w:cs="Arial"/>
-        </w:rPr>
-        <w:br/>
-      </w:r>
-    </w:p>
-    <w:p>
-      <w:pPr>
-        <w:pStyle w:val="ListParagraph"/>
-        <w:numPr>
-          <w:ilvl w:val="0"/>
-          <w:numId w:val="14"/>
-        </w:numPr>
-        <w:spacing w:before="120" w:after="120" w:line="360" w:lineRule="auto"/>
-        <w:rPr>
-          <w:rFonts w:ascii="Arial" w:hAnsi="Arial" w:cs="Arial"/>
-        </w:rPr>
-      </w:pPr>
-      <w:proofErr w:type="spellStart"/>
-      <w:r>
-        <w:rPr>
-          <w:rFonts w:ascii="Arial" w:hAnsi="Arial" w:cs="Arial"/>
-        </w:rPr>
-        <w:t>AstroCV</w:t>
-      </w:r>
-      <w:proofErr w:type="spellEnd"/>
-      <w:r>
-        <w:rPr>
-          <w:rFonts w:ascii="Arial" w:hAnsi="Arial" w:cs="Arial"/>
-        </w:rPr>
-        <w:t xml:space="preserve"> </w:t>
-      </w:r>
-    </w:p>
-    <w:p>
-      <w:pPr>
-        <w:pStyle w:val="ListParagraph"/>
-        <w:numPr>
-          <w:ilvl w:val="0"/>
-          <w:numId w:val="14"/>
-        </w:numPr>
-        <w:spacing w:before="120" w:after="120" w:line="360" w:lineRule="auto"/>
-        <w:rPr>
-          <w:rFonts w:ascii="Arial" w:hAnsi="Arial" w:cs="Arial"/>
-        </w:rPr>
-      </w:pPr>
-      <w:r>
-        <w:rPr>
-          <w:rFonts w:ascii="Arial" w:hAnsi="Arial" w:cs="Arial"/>
-        </w:rPr>
-        <w:t xml:space="preserve">FATs </w:t>
-      </w:r>
-    </w:p>
-    <w:p>
-      <w:pPr>
-        <w:spacing w:before="120" w:after="120" w:line="360" w:lineRule="auto"/>
-        <w:rPr>
-          <w:rFonts w:ascii="Arial" w:hAnsi="Arial" w:cs="Arial"/>
-          <w:b/>
-        </w:rPr>
-      </w:pPr>
-      <w:r>
-        <w:rPr>
-          <w:rFonts w:ascii="Arial" w:hAnsi="Arial" w:cs="Arial"/>
-          <w:b/>
-        </w:rPr>
-        <w:t xml:space="preserve">GitHub </w:t>
-      </w:r>
-    </w:p>
-    <w:p>
-      <w:pPr>
-        <w:pStyle w:val="ListParagraph"/>
-        <w:numPr>
-          <w:ilvl w:val="0"/>
-          <w:numId w:val="14"/>
-        </w:numPr>
-        <w:spacing w:before="120" w:after="120" w:line="360" w:lineRule="auto"/>
-        <w:rPr>
-          <w:rFonts w:ascii="Arial" w:hAnsi="Arial" w:cs="Arial"/>
-        </w:rPr>
-      </w:pPr>
-      <w:r>
-        <w:rPr>
-          <w:rFonts w:ascii="Arial" w:hAnsi="Arial" w:cs="Arial"/>
-        </w:rPr>
-        <w:t xml:space="preserve">Astronomical Time-Series </w:t>
-      </w:r>
-    </w:p>
-    <w:p>
-      <w:pPr>
-        <w:pStyle w:val="ListParagraph"/>
-        <w:numPr>
-          <w:ilvl w:val="0"/>
-          <w:numId w:val="14"/>
-        </w:numPr>
-        <w:spacing w:before="120" w:after="120" w:line="360" w:lineRule="auto"/>
-        <w:rPr>
-          <w:rFonts w:ascii="Arial" w:hAnsi="Arial" w:cs="Arial"/>
-        </w:rPr>
-      </w:pPr>
-      <w:r>
-        <w:rPr>
-          <w:rFonts w:ascii="Arial" w:hAnsi="Arial" w:cs="Arial"/>
-        </w:rPr>
-        <w:t xml:space="preserve">Attention Model </w:t>
-      </w:r>
-    </w:p>
-    <w:p>
-      <w:pPr>
-        <w:pStyle w:val="ListParagraph"/>
-        <w:numPr>
-          <w:ilvl w:val="0"/>
-          <w:numId w:val="14"/>
-        </w:numPr>
-        <w:spacing w:before="120" w:after="120" w:line="360" w:lineRule="auto"/>
-        <w:rPr>
-          <w:rFonts w:ascii="Arial" w:hAnsi="Arial" w:cs="Arial"/>
-        </w:rPr>
-      </w:pPr>
-      <w:r>
-        <w:rPr>
-          <w:rFonts w:ascii="Arial" w:hAnsi="Arial" w:cs="Arial"/>
-        </w:rPr>
-        <w:t xml:space="preserve">Time-Series </w:t>
-      </w:r>
-      <w:r>
-        <w:rPr>
-          <w:rFonts w:ascii="Arial" w:hAnsi="Arial" w:cs="Arial"/>
-        </w:rPr>
-        <w:t xml:space="preserve">Analysis </w:t>
-      </w:r>
-    </w:p>
-    <w:p>
-      <w:pPr>
-        <w:pStyle w:val="ListParagraph"/>
-        <w:numPr>
-          <w:ilvl w:val="0"/>
-          <w:numId w:val="14"/>
-        </w:numPr>
-        <w:spacing w:before="120" w:after="120" w:line="360" w:lineRule="auto"/>
-        <w:rPr>
-          <w:rFonts w:ascii="Arial" w:hAnsi="Arial" w:cs="Arial"/>
-        </w:rPr>
-      </w:pPr>
-      <w:r>
-        <w:rPr>
-          <w:rFonts w:ascii="Arial" w:hAnsi="Arial" w:cs="Arial"/>
-        </w:rPr>
-        <w:t xml:space="preserve">ML in Astronomy </w:t>
-      </w:r>
       <w:bookmarkStart w:id="0" w:name="_GoBack"/>
       <w:bookmarkEnd w:id="0"/>
+    </w:p>
+    <w:p>
+      <w:pPr>
+        <w:pStyle w:val="ListParagraph"/>
+        <w:numPr>
+          <w:ilvl w:val="0"/>
+          <w:numId w:val="14"/>
+        </w:numPr>
+        <w:spacing w:before="120" w:after="120" w:line="360" w:lineRule="auto"/>
+        <w:rPr>
+          <w:rFonts w:ascii="Arial" w:hAnsi="Arial" w:cs="Arial"/>
+        </w:rPr>
+      </w:pPr>
+      <w:proofErr w:type="spellStart"/>
+      <w:r>
+        <w:rPr>
+          <w:rFonts w:ascii="Arial" w:hAnsi="Arial" w:cs="Arial"/>
+        </w:rPr>
+        <w:t>AstroCV</w:t>
+      </w:r>
+      <w:proofErr w:type="spellEnd"/>
+      <w:r>
+        <w:rPr>
+          <w:rFonts w:ascii="Arial" w:hAnsi="Arial" w:cs="Arial"/>
+        </w:rPr>
+        <w:t xml:space="preserve"> </w:t>
+      </w:r>
+    </w:p>
+    <w:p>
+      <w:pPr>
+        <w:pStyle w:val="ListParagraph"/>
+        <w:numPr>
+          <w:ilvl w:val="0"/>
+          <w:numId w:val="14"/>
+        </w:numPr>
+        <w:spacing w:before="120" w:after="120" w:line="360" w:lineRule="auto"/>
+        <w:rPr>
+          <w:rFonts w:ascii="Arial" w:hAnsi="Arial" w:cs="Arial"/>
+        </w:rPr>
+      </w:pPr>
+      <w:r>
+        <w:rPr>
+          <w:rFonts w:ascii="Arial" w:hAnsi="Arial" w:cs="Arial"/>
+        </w:rPr>
+        <w:t xml:space="preserve">FATs </w:t>
+      </w:r>
+    </w:p>
+    <w:p>
+      <w:pPr>
+        <w:spacing w:before="120" w:after="120" w:line="360" w:lineRule="auto"/>
+        <w:rPr>
+          <w:rFonts w:ascii="Arial" w:hAnsi="Arial" w:cs="Arial"/>
+          <w:b/>
+        </w:rPr>
+      </w:pPr>
+      <w:r>
+        <w:rPr>
+          <w:rFonts w:ascii="Arial" w:hAnsi="Arial" w:cs="Arial"/>
+          <w:b/>
+        </w:rPr>
+        <w:t xml:space="preserve">GitHub </w:t>
+      </w:r>
+    </w:p>
+    <w:p>
+      <w:pPr>
+        <w:pStyle w:val="ListParagraph"/>
+        <w:numPr>
+          <w:ilvl w:val="0"/>
+          <w:numId w:val="14"/>
+        </w:numPr>
+        <w:spacing w:before="120" w:after="120" w:line="360" w:lineRule="auto"/>
+        <w:rPr>
+          <w:rFonts w:ascii="Arial" w:hAnsi="Arial" w:cs="Arial"/>
+        </w:rPr>
+      </w:pPr>
+      <w:r>
+        <w:rPr>
+          <w:rFonts w:ascii="Arial" w:hAnsi="Arial" w:cs="Arial"/>
+        </w:rPr>
+        <w:t xml:space="preserve">Astronomical Time-Series </w:t>
+      </w:r>
+    </w:p>
+    <w:p>
+      <w:pPr>
+        <w:pStyle w:val="ListParagraph"/>
+        <w:numPr>
+          <w:ilvl w:val="0"/>
+          <w:numId w:val="14"/>
+        </w:numPr>
+        <w:spacing w:before="120" w:after="120" w:line="360" w:lineRule="auto"/>
+        <w:rPr>
+          <w:rFonts w:ascii="Arial" w:hAnsi="Arial" w:cs="Arial"/>
+        </w:rPr>
+      </w:pPr>
+      <w:r>
+        <w:rPr>
+          <w:rFonts w:ascii="Arial" w:hAnsi="Arial" w:cs="Arial"/>
+        </w:rPr>
+        <w:t xml:space="preserve">Attention Model </w:t>
+      </w:r>
+    </w:p>
+    <w:p>
+      <w:pPr>
+        <w:pStyle w:val="ListParagraph"/>
+        <w:numPr>
+          <w:ilvl w:val="0"/>
+          <w:numId w:val="14"/>
+        </w:numPr>
+        <w:spacing w:before="120" w:after="120" w:line="360" w:lineRule="auto"/>
+        <w:rPr>
+          <w:rFonts w:ascii="Arial" w:hAnsi="Arial" w:cs="Arial"/>
+        </w:rPr>
+      </w:pPr>
+      <w:r>
+        <w:rPr>
+          <w:rFonts w:ascii="Arial" w:hAnsi="Arial" w:cs="Arial"/>
+        </w:rPr>
+        <w:t xml:space="preserve">Time-Series </w:t>
+      </w:r>
+      <w:r>
+        <w:rPr>
+          <w:rFonts w:ascii="Arial" w:hAnsi="Arial" w:cs="Arial"/>
+        </w:rPr>
+        <w:t xml:space="preserve">Analysis </w:t>
+      </w:r>
+    </w:p>
+    <w:p>
+      <w:pPr>
+        <w:pStyle w:val="ListParagraph"/>
+        <w:numPr>
+          <w:ilvl w:val="0"/>
+          <w:numId w:val="14"/>
+        </w:numPr>
+        <w:spacing w:before="120" w:after="120" w:line="360" w:lineRule="auto"/>
+        <w:rPr>
+          <w:rFonts w:ascii="Arial" w:hAnsi="Arial" w:cs="Arial"/>
+        </w:rPr>
+      </w:pPr>
+      <w:r>
+        <w:rPr>
+          <w:rFonts w:ascii="Arial" w:hAnsi="Arial" w:cs="Arial"/>
+        </w:rPr>
+        <w:t xml:space="preserve">ML in Astronomy </w:t>
+      </w:r>
       <w:r>
         <w:rPr>
           <w:rFonts w:ascii="Arial" w:hAnsi="Arial" w:cs="Arial"/>
@@ -563,25 +557,25 @@
         </w:numPr>
       </w:pPr>
       <w:r>
+        <w:t xml:space="preserve">Data Pre-processing </w:t>
+      </w:r>
+    </w:p>
+    <w:p>
+      <w:pPr>
+        <w:pStyle w:val="MyTitle"/>
+        <w:numPr>
+          <w:ilvl w:val="0"/>
+          <w:numId w:val="12"/>
+        </w:numPr>
+        <w:rPr>
+          <w:b w:val="0"/>
+        </w:rPr>
+      </w:pPr>
+      <w:r>
+        <w:rPr>
+          <w:b w:val="0"/>
+        </w:rPr>
         <w:lastRenderedPageBreak/>
-        <w:t xml:space="preserve">Data Pre-processing </w:t>
-      </w:r>
-    </w:p>
-    <w:p>
-      <w:pPr>
-        <w:pStyle w:val="MyTitle"/>
-        <w:numPr>
-          <w:ilvl w:val="0"/>
-          <w:numId w:val="12"/>
-        </w:numPr>
-        <w:rPr>
-          <w:b w:val="0"/>
-        </w:rPr>
-      </w:pPr>
-      <w:r>
-        <w:rPr>
-          <w:b w:val="0"/>
-        </w:rPr>
         <w:t xml:space="preserve">Normalization: Log Normalization </w:t>
       </w:r>
     </w:p>
